--- a/Battle of Neighborhoods Week 1.docx
+++ b/Battle of Neighborhoods Week 1.docx
@@ -27,9 +27,12 @@
           <w:u w:val="single"/>
           <w:shd w:val="clear" w:color="auto" w:fill="FFFFFF"/>
         </w:rPr>
-        <w:t>P</w:t>
-      </w:r>
-      <w:r>
+        <w:t>Problem Statement and a discussion of the background</w:t>
+      </w:r>
+    </w:p>
+    <w:p>
+      <w:pPr>
+        <w:jc w:val="both"/>
         <w:rPr>
           <w:rFonts w:ascii="Arial" w:hAnsi="Arial" w:cs="Arial"/>
           <w:b/>
@@ -40,9 +43,165 @@
           <w:u w:val="single"/>
           <w:shd w:val="clear" w:color="auto" w:fill="FFFFFF"/>
         </w:rPr>
-        <w:t xml:space="preserve">roblem </w:t>
-      </w:r>
-      <w:r>
+      </w:pPr>
+    </w:p>
+    <w:p>
+      <w:pPr>
+        <w:jc w:val="both"/>
+        <w:rPr>
+          <w:rFonts w:ascii="Arial" w:hAnsi="Arial" w:cs="Arial"/>
+          <w:color w:val="1F1F1F"/>
+          <w:sz w:val="24"/>
+          <w:szCs w:val="24"/>
+          <w:shd w:val="clear" w:color="auto" w:fill="FFFFFF"/>
+        </w:rPr>
+      </w:pPr>
+      <w:r>
+        <w:rPr>
+          <w:rFonts w:ascii="Arial" w:hAnsi="Arial" w:cs="Arial"/>
+          <w:color w:val="1F1F1F"/>
+          <w:sz w:val="24"/>
+          <w:szCs w:val="24"/>
+          <w:shd w:val="clear" w:color="auto" w:fill="FFFFFF"/>
+        </w:rPr>
+        <w:t xml:space="preserve">New York City is the world’s </w:t>
+      </w:r>
+      <w:r>
+        <w:rPr>
+          <w:rFonts w:ascii="Arial" w:hAnsi="Arial" w:cs="Arial"/>
+          <w:color w:val="1F1F1F"/>
+          <w:sz w:val="24"/>
+          <w:szCs w:val="24"/>
+          <w:shd w:val="clear" w:color="auto" w:fill="FFFFFF"/>
+        </w:rPr>
+        <w:t>liveliest</w:t>
+      </w:r>
+      <w:r>
+        <w:rPr>
+          <w:rFonts w:ascii="Arial" w:hAnsi="Arial" w:cs="Arial"/>
+          <w:color w:val="1F1F1F"/>
+          <w:sz w:val="24"/>
+          <w:szCs w:val="24"/>
+          <w:shd w:val="clear" w:color="auto" w:fill="FFFFFF"/>
+        </w:rPr>
+        <w:t xml:space="preserve"> citi</w:t>
+      </w:r>
+      <w:r>
+        <w:rPr>
+          <w:rFonts w:ascii="Arial" w:hAnsi="Arial" w:cs="Arial"/>
+          <w:color w:val="1F1F1F"/>
+          <w:sz w:val="24"/>
+          <w:szCs w:val="24"/>
+          <w:shd w:val="clear" w:color="auto" w:fill="FFFFFF"/>
+        </w:rPr>
+        <w:t>y</w:t>
+      </w:r>
+      <w:r>
+        <w:rPr>
+          <w:rFonts w:ascii="Arial" w:hAnsi="Arial" w:cs="Arial"/>
+          <w:color w:val="1F1F1F"/>
+          <w:sz w:val="24"/>
+          <w:szCs w:val="24"/>
+          <w:shd w:val="clear" w:color="auto" w:fill="FFFFFF"/>
+        </w:rPr>
+        <w:t xml:space="preserve"> where the world flocks to for the best food, theatre, museum and business activit</w:t>
+      </w:r>
+      <w:r>
+        <w:rPr>
+          <w:rFonts w:ascii="Arial" w:hAnsi="Arial" w:cs="Arial"/>
+          <w:color w:val="1F1F1F"/>
+          <w:sz w:val="24"/>
+          <w:szCs w:val="24"/>
+          <w:shd w:val="clear" w:color="auto" w:fill="FFFFFF"/>
+        </w:rPr>
+        <w:t>y</w:t>
+      </w:r>
+      <w:r>
+        <w:rPr>
+          <w:rFonts w:ascii="Arial" w:hAnsi="Arial" w:cs="Arial"/>
+          <w:color w:val="1F1F1F"/>
+          <w:sz w:val="24"/>
+          <w:szCs w:val="24"/>
+          <w:shd w:val="clear" w:color="auto" w:fill="FFFFFF"/>
+        </w:rPr>
+        <w:t xml:space="preserve">. New York city is home to a large working population with a huge disposable income and a large number of tourists. This makes New York one of the ideal locations to open a new restaurant. Having said that New York city also has one of the largest densities for restaurants. With its high real estate prices and stiff competition, its quite a challenge to decide the best neighborhood to open a restaurant. </w:t>
+      </w:r>
+    </w:p>
+    <w:p>
+      <w:pPr>
+        <w:jc w:val="both"/>
+        <w:rPr>
+          <w:rFonts w:ascii="Arial" w:hAnsi="Arial" w:cs="Arial"/>
+          <w:color w:val="1F1F1F"/>
+          <w:sz w:val="24"/>
+          <w:szCs w:val="24"/>
+          <w:shd w:val="clear" w:color="auto" w:fill="FFFFFF"/>
+        </w:rPr>
+      </w:pPr>
+      <w:r>
+        <w:rPr>
+          <w:rFonts w:ascii="Arial" w:hAnsi="Arial" w:cs="Arial"/>
+          <w:color w:val="1F1F1F"/>
+          <w:sz w:val="24"/>
+          <w:szCs w:val="24"/>
+          <w:shd w:val="clear" w:color="auto" w:fill="FFFFFF"/>
+        </w:rPr>
+        <w:t>I</w:t>
+      </w:r>
+      <w:r>
+        <w:rPr>
+          <w:rFonts w:ascii="Arial" w:hAnsi="Arial" w:cs="Arial"/>
+          <w:color w:val="1F1F1F"/>
+          <w:sz w:val="24"/>
+          <w:szCs w:val="24"/>
+          <w:shd w:val="clear" w:color="auto" w:fill="FFFFFF"/>
+        </w:rPr>
+        <w:t xml:space="preserve"> would like to use data science to guide the decision making. </w:t>
+      </w:r>
+      <w:r>
+        <w:rPr>
+          <w:rFonts w:ascii="Arial" w:hAnsi="Arial" w:cs="Arial"/>
+          <w:color w:val="1F1F1F"/>
+          <w:sz w:val="24"/>
+          <w:szCs w:val="24"/>
+          <w:shd w:val="clear" w:color="auto" w:fill="FFFFFF"/>
+        </w:rPr>
+        <w:t>I</w:t>
+      </w:r>
+      <w:r>
+        <w:rPr>
+          <w:rFonts w:ascii="Arial" w:hAnsi="Arial" w:cs="Arial"/>
+          <w:color w:val="1F1F1F"/>
+          <w:sz w:val="24"/>
+          <w:szCs w:val="24"/>
+          <w:shd w:val="clear" w:color="auto" w:fill="FFFFFF"/>
+        </w:rPr>
+        <w:t xml:space="preserve"> would like to</w:t>
+      </w:r>
+      <w:r>
+        <w:rPr>
+          <w:rFonts w:ascii="Arial" w:hAnsi="Arial" w:cs="Arial"/>
+          <w:color w:val="1F1F1F"/>
+          <w:sz w:val="24"/>
+          <w:szCs w:val="24"/>
+          <w:shd w:val="clear" w:color="auto" w:fill="FFFFFF"/>
+        </w:rPr>
+        <w:t xml:space="preserve"> </w:t>
+      </w:r>
+      <w:r>
+        <w:rPr>
+          <w:rFonts w:ascii="Arial" w:hAnsi="Arial" w:cs="Arial"/>
+          <w:color w:val="1F1F1F"/>
+          <w:sz w:val="24"/>
+          <w:szCs w:val="24"/>
+          <w:shd w:val="clear" w:color="auto" w:fill="FFFFFF"/>
+        </w:rPr>
+        <w:t xml:space="preserve">take Manhattan which is the borough with the highest GDP. I would like to identify the top ten neighborhoods. Once I have identified the top ten neighborhoods in Manhattan, I would like to perform a search for the different types of restaurants in each neighborhood. I would like to identify the most popular category of restaurants and also the neighborhood in the top ten neighborhoods with the least density of restaurants.  </w:t>
+      </w:r>
+    </w:p>
+    <w:p>
+      <w:pPr>
+        <w:jc w:val="both"/>
         <w:rPr>
           <w:rFonts w:ascii="Arial" w:hAnsi="Arial" w:cs="Arial"/>
           <w:b/>
@@ -50,11 +209,9 @@
           <w:color w:val="1F1F1F"/>
           <w:sz w:val="24"/>
           <w:szCs w:val="24"/>
-          <w:u w:val="single"/>
-          <w:shd w:val="clear" w:color="auto" w:fill="FFFFFF"/>
-        </w:rPr>
-        <w:t xml:space="preserve">Statement </w:t>
-      </w:r>
+          <w:shd w:val="clear" w:color="auto" w:fill="FFFFFF"/>
+        </w:rPr>
+      </w:pPr>
       <w:r>
         <w:rPr>
           <w:rFonts w:ascii="Arial" w:hAnsi="Arial" w:cs="Arial"/>
@@ -63,10 +220,9 @@
           <w:color w:val="1F1F1F"/>
           <w:sz w:val="24"/>
           <w:szCs w:val="24"/>
-          <w:u w:val="single"/>
-          <w:shd w:val="clear" w:color="auto" w:fill="FFFFFF"/>
-        </w:rPr>
-        <w:t>and a discussion of the background</w:t>
+          <w:shd w:val="clear" w:color="auto" w:fill="FFFFFF"/>
+        </w:rPr>
+        <w:t>People who will be interested in this project</w:t>
       </w:r>
     </w:p>
     <w:p>
@@ -74,170 +230,17 @@
         <w:jc w:val="both"/>
         <w:rPr>
           <w:rFonts w:ascii="Arial" w:hAnsi="Arial" w:cs="Arial"/>
-          <w:b/>
-          <w:bCs/>
-          <w:color w:val="1F1F1F"/>
-          <w:sz w:val="24"/>
-          <w:szCs w:val="24"/>
-          <w:u w:val="single"/>
-          <w:shd w:val="clear" w:color="auto" w:fill="FFFFFF"/>
-        </w:rPr>
-      </w:pPr>
-    </w:p>
-    <w:p>
-      <w:pPr>
-        <w:jc w:val="both"/>
-        <w:rPr>
-          <w:rFonts w:ascii="Arial" w:hAnsi="Arial" w:cs="Arial"/>
-          <w:color w:val="1F1F1F"/>
-          <w:sz w:val="24"/>
-          <w:szCs w:val="24"/>
-          <w:shd w:val="clear" w:color="auto" w:fill="FFFFFF"/>
-        </w:rPr>
-      </w:pPr>
-      <w:r>
-        <w:rPr>
-          <w:rFonts w:ascii="Arial" w:hAnsi="Arial" w:cs="Arial"/>
-          <w:color w:val="1F1F1F"/>
-          <w:sz w:val="24"/>
-          <w:szCs w:val="24"/>
-          <w:shd w:val="clear" w:color="auto" w:fill="FFFFFF"/>
-        </w:rPr>
-        <w:t xml:space="preserve">New York City is the world’s </w:t>
-      </w:r>
-      <w:bookmarkStart w:id="0" w:name="_GoBack"/>
-      <w:bookmarkEnd w:id="0"/>
-      <w:r>
-        <w:rPr>
-          <w:rFonts w:ascii="Arial" w:hAnsi="Arial" w:cs="Arial"/>
-          <w:color w:val="1F1F1F"/>
-          <w:sz w:val="24"/>
-          <w:szCs w:val="24"/>
-          <w:shd w:val="clear" w:color="auto" w:fill="FFFFFF"/>
-        </w:rPr>
-        <w:t>liveliest</w:t>
-      </w:r>
-      <w:r>
-        <w:rPr>
-          <w:rFonts w:ascii="Arial" w:hAnsi="Arial" w:cs="Arial"/>
-          <w:color w:val="1F1F1F"/>
-          <w:sz w:val="24"/>
-          <w:szCs w:val="24"/>
-          <w:shd w:val="clear" w:color="auto" w:fill="FFFFFF"/>
-        </w:rPr>
-        <w:t xml:space="preserve"> citi</w:t>
-      </w:r>
-      <w:r>
-        <w:rPr>
-          <w:rFonts w:ascii="Arial" w:hAnsi="Arial" w:cs="Arial"/>
-          <w:color w:val="1F1F1F"/>
-          <w:sz w:val="24"/>
-          <w:szCs w:val="24"/>
-          <w:shd w:val="clear" w:color="auto" w:fill="FFFFFF"/>
-        </w:rPr>
-        <w:t>y</w:t>
-      </w:r>
-      <w:r>
-        <w:rPr>
-          <w:rFonts w:ascii="Arial" w:hAnsi="Arial" w:cs="Arial"/>
-          <w:color w:val="1F1F1F"/>
-          <w:sz w:val="24"/>
-          <w:szCs w:val="24"/>
-          <w:shd w:val="clear" w:color="auto" w:fill="FFFFFF"/>
-        </w:rPr>
-        <w:t xml:space="preserve"> where the world flocks to for the best food, theatre, museum and business activit</w:t>
-      </w:r>
-      <w:r>
-        <w:rPr>
-          <w:rFonts w:ascii="Arial" w:hAnsi="Arial" w:cs="Arial"/>
-          <w:color w:val="1F1F1F"/>
-          <w:sz w:val="24"/>
-          <w:szCs w:val="24"/>
-          <w:shd w:val="clear" w:color="auto" w:fill="FFFFFF"/>
-        </w:rPr>
-        <w:t>y</w:t>
-      </w:r>
-      <w:r>
-        <w:rPr>
-          <w:rFonts w:ascii="Arial" w:hAnsi="Arial" w:cs="Arial"/>
-          <w:color w:val="1F1F1F"/>
-          <w:sz w:val="24"/>
-          <w:szCs w:val="24"/>
-          <w:shd w:val="clear" w:color="auto" w:fill="FFFFFF"/>
-        </w:rPr>
-        <w:t xml:space="preserve">. New York city is home to a large working population with a huge disposable income and a large number of tourists. This makes New York one of the ideal locations to open a new restaurant. Having said that New York city also has one of the largest densities for restaurants. With its high real estate prices and stiff competition, its quite a challenge to decide the best neighborhood to open a restaurant. </w:t>
-      </w:r>
-    </w:p>
-    <w:p>
-      <w:pPr>
-        <w:jc w:val="both"/>
-        <w:rPr>
-          <w:rFonts w:ascii="Arial" w:hAnsi="Arial" w:cs="Arial"/>
-          <w:color w:val="1F1F1F"/>
-          <w:sz w:val="24"/>
-          <w:szCs w:val="24"/>
-          <w:shd w:val="clear" w:color="auto" w:fill="FFFFFF"/>
-        </w:rPr>
-      </w:pPr>
-      <w:r>
-        <w:rPr>
-          <w:rFonts w:ascii="Arial" w:hAnsi="Arial" w:cs="Arial"/>
-          <w:color w:val="1F1F1F"/>
-          <w:sz w:val="24"/>
-          <w:szCs w:val="24"/>
-          <w:shd w:val="clear" w:color="auto" w:fill="FFFFFF"/>
-        </w:rPr>
-        <w:t>I</w:t>
-      </w:r>
-      <w:r>
-        <w:rPr>
-          <w:rFonts w:ascii="Arial" w:hAnsi="Arial" w:cs="Arial"/>
-          <w:color w:val="1F1F1F"/>
-          <w:sz w:val="24"/>
-          <w:szCs w:val="24"/>
-          <w:shd w:val="clear" w:color="auto" w:fill="FFFFFF"/>
-        </w:rPr>
-        <w:t xml:space="preserve"> would like to use data science to guide the decision making. </w:t>
-      </w:r>
-      <w:r>
-        <w:rPr>
-          <w:rFonts w:ascii="Arial" w:hAnsi="Arial" w:cs="Arial"/>
-          <w:color w:val="1F1F1F"/>
-          <w:sz w:val="24"/>
-          <w:szCs w:val="24"/>
-          <w:shd w:val="clear" w:color="auto" w:fill="FFFFFF"/>
-        </w:rPr>
-        <w:t>I</w:t>
-      </w:r>
-      <w:r>
-        <w:rPr>
-          <w:rFonts w:ascii="Arial" w:hAnsi="Arial" w:cs="Arial"/>
-          <w:color w:val="1F1F1F"/>
-          <w:sz w:val="24"/>
-          <w:szCs w:val="24"/>
-          <w:shd w:val="clear" w:color="auto" w:fill="FFFFFF"/>
-        </w:rPr>
-        <w:t xml:space="preserve"> would like to</w:t>
-      </w:r>
-      <w:r>
-        <w:rPr>
-          <w:rFonts w:ascii="Arial" w:hAnsi="Arial" w:cs="Arial"/>
-          <w:color w:val="1F1F1F"/>
-          <w:sz w:val="24"/>
-          <w:szCs w:val="24"/>
-          <w:shd w:val="clear" w:color="auto" w:fill="FFFFFF"/>
-        </w:rPr>
-        <w:t xml:space="preserve"> </w:t>
-      </w:r>
-      <w:r>
-        <w:rPr>
-          <w:rFonts w:ascii="Arial" w:hAnsi="Arial" w:cs="Arial"/>
-          <w:color w:val="1F1F1F"/>
-          <w:sz w:val="24"/>
-          <w:szCs w:val="24"/>
-          <w:shd w:val="clear" w:color="auto" w:fill="FFFFFF"/>
-        </w:rPr>
-        <w:t xml:space="preserve">take Manhattan which is the borough with the highest GDP. I would like to identify the top ten neighborhoods. Once I have identified the top ten neighborhoods in Manhattan, I would like to perform a search for the different types of restaurants in each neighborhood. I would like to identify the most popular category of restaurants and also the neighborhood in the top ten neighborhoods with the least density of restaurants.  </w:t>
+          <w:sz w:val="24"/>
+          <w:szCs w:val="24"/>
+        </w:rPr>
+      </w:pPr>
+      <w:r>
+        <w:rPr>
+          <w:rFonts w:ascii="Arial" w:hAnsi="Arial" w:cs="Arial"/>
+          <w:sz w:val="24"/>
+          <w:szCs w:val="24"/>
+        </w:rPr>
+        <w:t xml:space="preserve">This would be a huge opportunity for any potential investors looking to open a new restaurant. This analysis would be useful not just for investors interested in opening restaurant but also other consumer-related businesses. The data analysis will also be useful to realtors who can leverage the data to attract potential home buyers or renters. </w:t>
       </w:r>
     </w:p>
     <w:p>
@@ -345,10 +348,8 @@
         <w:jc w:val="both"/>
         <w:rPr>
           <w:rFonts w:ascii="Arial" w:hAnsi="Arial" w:cs="Arial"/>
-          <w:color w:val="1F1F1F"/>
-          <w:sz w:val="24"/>
-          <w:szCs w:val="24"/>
-          <w:shd w:val="clear" w:color="auto" w:fill="FFFFFF"/>
+          <w:sz w:val="24"/>
+          <w:szCs w:val="24"/>
         </w:rPr>
       </w:pPr>
       <w:r>
@@ -455,23 +456,1241 @@
           <w:sz w:val="24"/>
           <w:szCs w:val="24"/>
         </w:rPr>
-        <w:t xml:space="preserve">the lowest number of restaurants and which category is least represented out of the most popular trend. This would be a huge opportunity for any potential investors looking to open a new restaurant. </w:t>
-      </w:r>
-      <w:r>
-        <w:rPr>
-          <w:rFonts w:ascii="Arial" w:hAnsi="Arial" w:cs="Arial"/>
-          <w:sz w:val="24"/>
-          <w:szCs w:val="24"/>
-        </w:rPr>
-        <w:t xml:space="preserve">This analysis would be useful not just for investors interested in opening restaurant but also other consumer-related businesses. The data analysis will also be useful to realtors who can leverage the data to attract potential home buyers or renters. </w:t>
+        <w:t>the lowest number of restaurants and which category is least represented out of the most popular trend. This would be a huge opportunity for any potential investors looking to open a new restaurant</w:t>
+      </w:r>
+      <w:r>
+        <w:rPr>
+          <w:rFonts w:ascii="Arial" w:hAnsi="Arial" w:cs="Arial"/>
+          <w:sz w:val="24"/>
+          <w:szCs w:val="24"/>
+        </w:rPr>
+        <w:t>, or a consumer-related business</w:t>
+      </w:r>
+      <w:r>
+        <w:rPr>
+          <w:rFonts w:ascii="Arial" w:hAnsi="Arial" w:cs="Arial"/>
+          <w:sz w:val="24"/>
+          <w:szCs w:val="24"/>
+        </w:rPr>
+        <w:t xml:space="preserve">. </w:t>
       </w:r>
     </w:p>
     <w:p>
       <w:pPr>
         <w:jc w:val="both"/>
         <w:rPr>
+          <w:rFonts w:ascii="Arial" w:hAnsi="Arial" w:cs="Arial"/>
           <w:b/>
           <w:bCs/>
+          <w:sz w:val="24"/>
+          <w:szCs w:val="24"/>
+        </w:rPr>
+      </w:pPr>
+      <w:r>
+        <w:rPr>
+          <w:rFonts w:ascii="Arial" w:hAnsi="Arial" w:cs="Arial"/>
+          <w:b/>
+          <w:bCs/>
+          <w:sz w:val="24"/>
+          <w:szCs w:val="24"/>
+        </w:rPr>
+        <w:lastRenderedPageBreak/>
+        <w:t>Examples of Data to be used:</w:t>
+      </w:r>
+    </w:p>
+    <w:p>
+      <w:pPr>
+        <w:jc w:val="both"/>
+        <w:rPr>
+          <w:rFonts w:ascii="Arial" w:hAnsi="Arial" w:cs="Arial"/>
+          <w:sz w:val="24"/>
+          <w:szCs w:val="24"/>
+        </w:rPr>
+      </w:pPr>
+      <w:r>
+        <w:rPr>
+          <w:rFonts w:ascii="Arial" w:hAnsi="Arial" w:cs="Arial"/>
+          <w:sz w:val="24"/>
+          <w:szCs w:val="24"/>
+        </w:rPr>
+        <w:t xml:space="preserve">Neighborhoods of New York city with latitude and longitude data from </w:t>
+      </w:r>
+      <w:hyperlink r:id="rId5" w:history="1">
+        <w:r>
+          <w:rPr>
+            <w:rStyle w:val="Hyperlink"/>
+            <w:rFonts w:ascii="Arial" w:hAnsi="Arial" w:cs="Arial"/>
+            <w:sz w:val="24"/>
+            <w:szCs w:val="24"/>
+          </w:rPr>
+          <w:t>https://geo.nyu.edu/catalog/nyu_2451_34572</w:t>
+        </w:r>
+      </w:hyperlink>
+      <w:r>
+        <w:rPr>
+          <w:rFonts w:ascii="Arial" w:hAnsi="Arial" w:cs="Arial"/>
+          <w:sz w:val="24"/>
+          <w:szCs w:val="24"/>
+        </w:rPr>
+        <w:t xml:space="preserve"> </w:t>
+      </w:r>
+    </w:p>
+    <w:p>
+      <w:pPr>
+        <w:jc w:val="both"/>
+        <w:rPr>
+          <w:rFonts w:ascii="Arial" w:hAnsi="Arial" w:cs="Arial"/>
+          <w:sz w:val="24"/>
+          <w:szCs w:val="24"/>
+        </w:rPr>
+      </w:pPr>
+      <w:r>
+        <w:rPr>
+          <w:rFonts w:ascii="Arial" w:hAnsi="Arial" w:cs="Arial"/>
+          <w:sz w:val="24"/>
+          <w:szCs w:val="24"/>
+        </w:rPr>
+        <w:t xml:space="preserve">You can download the JSON file from the link above and download it in the </w:t>
+      </w:r>
+      <w:proofErr w:type="spellStart"/>
+      <w:r>
+        <w:rPr>
+          <w:rFonts w:ascii="Arial" w:hAnsi="Arial" w:cs="Arial"/>
+          <w:sz w:val="24"/>
+          <w:szCs w:val="24"/>
+        </w:rPr>
+        <w:t>Jupyter</w:t>
+      </w:r>
+      <w:proofErr w:type="spellEnd"/>
+      <w:r>
+        <w:rPr>
+          <w:rFonts w:ascii="Arial" w:hAnsi="Arial" w:cs="Arial"/>
+          <w:sz w:val="24"/>
+          <w:szCs w:val="24"/>
+        </w:rPr>
+        <w:t xml:space="preserve"> notebook using </w:t>
+      </w:r>
+      <w:proofErr w:type="spellStart"/>
+      <w:r>
+        <w:rPr>
+          <w:rFonts w:ascii="Arial" w:hAnsi="Arial" w:cs="Arial"/>
+          <w:sz w:val="24"/>
+          <w:szCs w:val="24"/>
+        </w:rPr>
+        <w:t>wget</w:t>
+      </w:r>
+      <w:proofErr w:type="spellEnd"/>
+      <w:r>
+        <w:rPr>
+          <w:rFonts w:ascii="Arial" w:hAnsi="Arial" w:cs="Arial"/>
+          <w:sz w:val="24"/>
+          <w:szCs w:val="24"/>
+        </w:rPr>
+        <w:t xml:space="preserve"> command. The downloaded data will look like</w:t>
+      </w:r>
+    </w:p>
+    <w:p>
+      <w:pPr>
+        <w:shd w:val="clear" w:color="auto" w:fill="FFFFFF"/>
+        <w:tabs>
+          <w:tab w:val="left" w:pos="916"/>
+          <w:tab w:val="left" w:pos="1832"/>
+          <w:tab w:val="left" w:pos="2748"/>
+          <w:tab w:val="left" w:pos="3664"/>
+          <w:tab w:val="left" w:pos="4580"/>
+          <w:tab w:val="left" w:pos="5496"/>
+          <w:tab w:val="left" w:pos="6412"/>
+          <w:tab w:val="left" w:pos="7328"/>
+          <w:tab w:val="left" w:pos="8244"/>
+          <w:tab w:val="left" w:pos="9160"/>
+          <w:tab w:val="left" w:pos="10076"/>
+          <w:tab w:val="left" w:pos="10992"/>
+          <w:tab w:val="left" w:pos="11908"/>
+          <w:tab w:val="left" w:pos="12824"/>
+          <w:tab w:val="left" w:pos="13740"/>
+          <w:tab w:val="left" w:pos="14656"/>
+        </w:tabs>
+        <w:wordWrap w:val="0"/>
+        <w:spacing w:after="0" w:line="240" w:lineRule="auto"/>
+        <w:rPr>
+          <w:rFonts w:ascii="Arial" w:eastAsia="Times New Roman" w:hAnsi="Arial" w:cs="Arial"/>
+          <w:sz w:val="24"/>
+          <w:szCs w:val="24"/>
+        </w:rPr>
+      </w:pPr>
+      <w:r>
+        <w:rPr>
+          <w:rFonts w:ascii="Arial" w:eastAsia="Times New Roman" w:hAnsi="Arial" w:cs="Arial"/>
+          <w:sz w:val="24"/>
+          <w:szCs w:val="24"/>
+        </w:rPr>
+        <w:t>{'type': '</w:t>
+      </w:r>
+      <w:proofErr w:type="spellStart"/>
+      <w:r>
+        <w:rPr>
+          <w:rFonts w:ascii="Arial" w:eastAsia="Times New Roman" w:hAnsi="Arial" w:cs="Arial"/>
+          <w:sz w:val="24"/>
+          <w:szCs w:val="24"/>
+        </w:rPr>
+        <w:t>FeatureCollection</w:t>
+      </w:r>
+      <w:proofErr w:type="spellEnd"/>
+      <w:r>
+        <w:rPr>
+          <w:rFonts w:ascii="Arial" w:eastAsia="Times New Roman" w:hAnsi="Arial" w:cs="Arial"/>
+          <w:sz w:val="24"/>
+          <w:szCs w:val="24"/>
+        </w:rPr>
+        <w:t>',</w:t>
+      </w:r>
+    </w:p>
+    <w:p>
+      <w:pPr>
+        <w:shd w:val="clear" w:color="auto" w:fill="FFFFFF"/>
+        <w:tabs>
+          <w:tab w:val="left" w:pos="916"/>
+          <w:tab w:val="left" w:pos="1832"/>
+          <w:tab w:val="left" w:pos="2748"/>
+          <w:tab w:val="left" w:pos="3664"/>
+          <w:tab w:val="left" w:pos="4580"/>
+          <w:tab w:val="left" w:pos="5496"/>
+          <w:tab w:val="left" w:pos="6412"/>
+          <w:tab w:val="left" w:pos="7328"/>
+          <w:tab w:val="left" w:pos="8244"/>
+          <w:tab w:val="left" w:pos="9160"/>
+          <w:tab w:val="left" w:pos="10076"/>
+          <w:tab w:val="left" w:pos="10992"/>
+          <w:tab w:val="left" w:pos="11908"/>
+          <w:tab w:val="left" w:pos="12824"/>
+          <w:tab w:val="left" w:pos="13740"/>
+          <w:tab w:val="left" w:pos="14656"/>
+        </w:tabs>
+        <w:wordWrap w:val="0"/>
+        <w:spacing w:after="0" w:line="240" w:lineRule="auto"/>
+        <w:rPr>
+          <w:rFonts w:ascii="Arial" w:eastAsia="Times New Roman" w:hAnsi="Arial" w:cs="Arial"/>
+          <w:sz w:val="24"/>
+          <w:szCs w:val="24"/>
+        </w:rPr>
+      </w:pPr>
+      <w:r>
+        <w:rPr>
+          <w:rFonts w:ascii="Arial" w:eastAsia="Times New Roman" w:hAnsi="Arial" w:cs="Arial"/>
+          <w:sz w:val="24"/>
+          <w:szCs w:val="24"/>
+        </w:rPr>
+        <w:t xml:space="preserve"> '</w:t>
+      </w:r>
+      <w:proofErr w:type="spellStart"/>
+      <w:r>
+        <w:rPr>
+          <w:rFonts w:ascii="Arial" w:eastAsia="Times New Roman" w:hAnsi="Arial" w:cs="Arial"/>
+          <w:sz w:val="24"/>
+          <w:szCs w:val="24"/>
+        </w:rPr>
+        <w:t>totalFeatures</w:t>
+      </w:r>
+      <w:proofErr w:type="spellEnd"/>
+      <w:r>
+        <w:rPr>
+          <w:rFonts w:ascii="Arial" w:eastAsia="Times New Roman" w:hAnsi="Arial" w:cs="Arial"/>
+          <w:sz w:val="24"/>
+          <w:szCs w:val="24"/>
+        </w:rPr>
+        <w:t>': 306,</w:t>
+      </w:r>
+    </w:p>
+    <w:p>
+      <w:pPr>
+        <w:shd w:val="clear" w:color="auto" w:fill="FFFFFF"/>
+        <w:tabs>
+          <w:tab w:val="left" w:pos="916"/>
+          <w:tab w:val="left" w:pos="1832"/>
+          <w:tab w:val="left" w:pos="2748"/>
+          <w:tab w:val="left" w:pos="3664"/>
+          <w:tab w:val="left" w:pos="4580"/>
+          <w:tab w:val="left" w:pos="5496"/>
+          <w:tab w:val="left" w:pos="6412"/>
+          <w:tab w:val="left" w:pos="7328"/>
+          <w:tab w:val="left" w:pos="8244"/>
+          <w:tab w:val="left" w:pos="9160"/>
+          <w:tab w:val="left" w:pos="10076"/>
+          <w:tab w:val="left" w:pos="10992"/>
+          <w:tab w:val="left" w:pos="11908"/>
+          <w:tab w:val="left" w:pos="12824"/>
+          <w:tab w:val="left" w:pos="13740"/>
+          <w:tab w:val="left" w:pos="14656"/>
+        </w:tabs>
+        <w:wordWrap w:val="0"/>
+        <w:spacing w:after="0" w:line="240" w:lineRule="auto"/>
+        <w:rPr>
+          <w:rFonts w:ascii="Arial" w:eastAsia="Times New Roman" w:hAnsi="Arial" w:cs="Arial"/>
+          <w:sz w:val="24"/>
+          <w:szCs w:val="24"/>
+        </w:rPr>
+      </w:pPr>
+      <w:r>
+        <w:rPr>
+          <w:rFonts w:ascii="Arial" w:eastAsia="Times New Roman" w:hAnsi="Arial" w:cs="Arial"/>
+          <w:sz w:val="24"/>
+          <w:szCs w:val="24"/>
+        </w:rPr>
+        <w:t xml:space="preserve"> 'features': [{'type': 'Feature',</w:t>
+      </w:r>
+    </w:p>
+    <w:p>
+      <w:pPr>
+        <w:shd w:val="clear" w:color="auto" w:fill="FFFFFF"/>
+        <w:tabs>
+          <w:tab w:val="left" w:pos="916"/>
+          <w:tab w:val="left" w:pos="1832"/>
+          <w:tab w:val="left" w:pos="2748"/>
+          <w:tab w:val="left" w:pos="3664"/>
+          <w:tab w:val="left" w:pos="4580"/>
+          <w:tab w:val="left" w:pos="5496"/>
+          <w:tab w:val="left" w:pos="6412"/>
+          <w:tab w:val="left" w:pos="7328"/>
+          <w:tab w:val="left" w:pos="8244"/>
+          <w:tab w:val="left" w:pos="9160"/>
+          <w:tab w:val="left" w:pos="10076"/>
+          <w:tab w:val="left" w:pos="10992"/>
+          <w:tab w:val="left" w:pos="11908"/>
+          <w:tab w:val="left" w:pos="12824"/>
+          <w:tab w:val="left" w:pos="13740"/>
+          <w:tab w:val="left" w:pos="14656"/>
+        </w:tabs>
+        <w:wordWrap w:val="0"/>
+        <w:spacing w:after="0" w:line="240" w:lineRule="auto"/>
+        <w:rPr>
+          <w:rFonts w:ascii="Arial" w:eastAsia="Times New Roman" w:hAnsi="Arial" w:cs="Arial"/>
+          <w:sz w:val="24"/>
+          <w:szCs w:val="24"/>
+        </w:rPr>
+      </w:pPr>
+      <w:r>
+        <w:rPr>
+          <w:rFonts w:ascii="Arial" w:eastAsia="Times New Roman" w:hAnsi="Arial" w:cs="Arial"/>
+          <w:sz w:val="24"/>
+          <w:szCs w:val="24"/>
+        </w:rPr>
+        <w:t xml:space="preserve">   'id': 'nyu_2451_34572.1',</w:t>
+      </w:r>
+    </w:p>
+    <w:p>
+      <w:pPr>
+        <w:shd w:val="clear" w:color="auto" w:fill="FFFFFF"/>
+        <w:tabs>
+          <w:tab w:val="left" w:pos="916"/>
+          <w:tab w:val="left" w:pos="1832"/>
+          <w:tab w:val="left" w:pos="2748"/>
+          <w:tab w:val="left" w:pos="3664"/>
+          <w:tab w:val="left" w:pos="4580"/>
+          <w:tab w:val="left" w:pos="5496"/>
+          <w:tab w:val="left" w:pos="6412"/>
+          <w:tab w:val="left" w:pos="7328"/>
+          <w:tab w:val="left" w:pos="8244"/>
+          <w:tab w:val="left" w:pos="9160"/>
+          <w:tab w:val="left" w:pos="10076"/>
+          <w:tab w:val="left" w:pos="10992"/>
+          <w:tab w:val="left" w:pos="11908"/>
+          <w:tab w:val="left" w:pos="12824"/>
+          <w:tab w:val="left" w:pos="13740"/>
+          <w:tab w:val="left" w:pos="14656"/>
+        </w:tabs>
+        <w:wordWrap w:val="0"/>
+        <w:spacing w:after="0" w:line="240" w:lineRule="auto"/>
+        <w:rPr>
+          <w:rFonts w:ascii="Arial" w:eastAsia="Times New Roman" w:hAnsi="Arial" w:cs="Arial"/>
+          <w:sz w:val="24"/>
+          <w:szCs w:val="24"/>
+        </w:rPr>
+      </w:pPr>
+      <w:r>
+        <w:rPr>
+          <w:rFonts w:ascii="Arial" w:eastAsia="Times New Roman" w:hAnsi="Arial" w:cs="Arial"/>
+          <w:sz w:val="24"/>
+          <w:szCs w:val="24"/>
+        </w:rPr>
+        <w:t xml:space="preserve">   'geometry': {'type': 'Point',</w:t>
+      </w:r>
+    </w:p>
+    <w:p>
+      <w:pPr>
+        <w:shd w:val="clear" w:color="auto" w:fill="FFFFFF"/>
+        <w:tabs>
+          <w:tab w:val="left" w:pos="916"/>
+          <w:tab w:val="left" w:pos="1832"/>
+          <w:tab w:val="left" w:pos="2748"/>
+          <w:tab w:val="left" w:pos="3664"/>
+          <w:tab w:val="left" w:pos="4580"/>
+          <w:tab w:val="left" w:pos="5496"/>
+          <w:tab w:val="left" w:pos="6412"/>
+          <w:tab w:val="left" w:pos="7328"/>
+          <w:tab w:val="left" w:pos="8244"/>
+          <w:tab w:val="left" w:pos="9160"/>
+          <w:tab w:val="left" w:pos="10076"/>
+          <w:tab w:val="left" w:pos="10992"/>
+          <w:tab w:val="left" w:pos="11908"/>
+          <w:tab w:val="left" w:pos="12824"/>
+          <w:tab w:val="left" w:pos="13740"/>
+          <w:tab w:val="left" w:pos="14656"/>
+        </w:tabs>
+        <w:wordWrap w:val="0"/>
+        <w:spacing w:after="0" w:line="240" w:lineRule="auto"/>
+        <w:rPr>
+          <w:rFonts w:ascii="Arial" w:eastAsia="Times New Roman" w:hAnsi="Arial" w:cs="Arial"/>
+          <w:sz w:val="24"/>
+          <w:szCs w:val="24"/>
+        </w:rPr>
+      </w:pPr>
+      <w:r>
+        <w:rPr>
+          <w:rFonts w:ascii="Arial" w:eastAsia="Times New Roman" w:hAnsi="Arial" w:cs="Arial"/>
+          <w:sz w:val="24"/>
+          <w:szCs w:val="24"/>
+        </w:rPr>
+        <w:t xml:space="preserve">    'coordinates': [-73.84720052054902, 40.89470517661]},</w:t>
+      </w:r>
+    </w:p>
+    <w:p>
+      <w:pPr>
+        <w:shd w:val="clear" w:color="auto" w:fill="FFFFFF"/>
+        <w:tabs>
+          <w:tab w:val="left" w:pos="916"/>
+          <w:tab w:val="left" w:pos="1832"/>
+          <w:tab w:val="left" w:pos="2748"/>
+          <w:tab w:val="left" w:pos="3664"/>
+          <w:tab w:val="left" w:pos="4580"/>
+          <w:tab w:val="left" w:pos="5496"/>
+          <w:tab w:val="left" w:pos="6412"/>
+          <w:tab w:val="left" w:pos="7328"/>
+          <w:tab w:val="left" w:pos="8244"/>
+          <w:tab w:val="left" w:pos="9160"/>
+          <w:tab w:val="left" w:pos="10076"/>
+          <w:tab w:val="left" w:pos="10992"/>
+          <w:tab w:val="left" w:pos="11908"/>
+          <w:tab w:val="left" w:pos="12824"/>
+          <w:tab w:val="left" w:pos="13740"/>
+          <w:tab w:val="left" w:pos="14656"/>
+        </w:tabs>
+        <w:wordWrap w:val="0"/>
+        <w:spacing w:after="0" w:line="240" w:lineRule="auto"/>
+        <w:rPr>
+          <w:rFonts w:ascii="Arial" w:eastAsia="Times New Roman" w:hAnsi="Arial" w:cs="Arial"/>
+          <w:sz w:val="24"/>
+          <w:szCs w:val="24"/>
+        </w:rPr>
+      </w:pPr>
+      <w:r>
+        <w:rPr>
+          <w:rFonts w:ascii="Arial" w:eastAsia="Times New Roman" w:hAnsi="Arial" w:cs="Arial"/>
+          <w:sz w:val="24"/>
+          <w:szCs w:val="24"/>
+        </w:rPr>
+        <w:t xml:space="preserve">   '</w:t>
+      </w:r>
+      <w:proofErr w:type="spellStart"/>
+      <w:r>
+        <w:rPr>
+          <w:rFonts w:ascii="Arial" w:eastAsia="Times New Roman" w:hAnsi="Arial" w:cs="Arial"/>
+          <w:sz w:val="24"/>
+          <w:szCs w:val="24"/>
+        </w:rPr>
+        <w:t>geometry_name</w:t>
+      </w:r>
+      <w:proofErr w:type="spellEnd"/>
+      <w:r>
+        <w:rPr>
+          <w:rFonts w:ascii="Arial" w:eastAsia="Times New Roman" w:hAnsi="Arial" w:cs="Arial"/>
+          <w:sz w:val="24"/>
+          <w:szCs w:val="24"/>
+        </w:rPr>
+        <w:t>': '</w:t>
+      </w:r>
+      <w:proofErr w:type="spellStart"/>
+      <w:r>
+        <w:rPr>
+          <w:rFonts w:ascii="Arial" w:eastAsia="Times New Roman" w:hAnsi="Arial" w:cs="Arial"/>
+          <w:sz w:val="24"/>
+          <w:szCs w:val="24"/>
+        </w:rPr>
+        <w:t>geom</w:t>
+      </w:r>
+      <w:proofErr w:type="spellEnd"/>
+      <w:r>
+        <w:rPr>
+          <w:rFonts w:ascii="Arial" w:eastAsia="Times New Roman" w:hAnsi="Arial" w:cs="Arial"/>
+          <w:sz w:val="24"/>
+          <w:szCs w:val="24"/>
+        </w:rPr>
+        <w:t>',</w:t>
+      </w:r>
+    </w:p>
+    <w:p>
+      <w:pPr>
+        <w:shd w:val="clear" w:color="auto" w:fill="FFFFFF"/>
+        <w:tabs>
+          <w:tab w:val="left" w:pos="916"/>
+          <w:tab w:val="left" w:pos="1832"/>
+          <w:tab w:val="left" w:pos="2748"/>
+          <w:tab w:val="left" w:pos="3664"/>
+          <w:tab w:val="left" w:pos="4580"/>
+          <w:tab w:val="left" w:pos="5496"/>
+          <w:tab w:val="left" w:pos="6412"/>
+          <w:tab w:val="left" w:pos="7328"/>
+          <w:tab w:val="left" w:pos="8244"/>
+          <w:tab w:val="left" w:pos="9160"/>
+          <w:tab w:val="left" w:pos="10076"/>
+          <w:tab w:val="left" w:pos="10992"/>
+          <w:tab w:val="left" w:pos="11908"/>
+          <w:tab w:val="left" w:pos="12824"/>
+          <w:tab w:val="left" w:pos="13740"/>
+          <w:tab w:val="left" w:pos="14656"/>
+        </w:tabs>
+        <w:wordWrap w:val="0"/>
+        <w:spacing w:after="0" w:line="240" w:lineRule="auto"/>
+        <w:rPr>
+          <w:rFonts w:ascii="Arial" w:eastAsia="Times New Roman" w:hAnsi="Arial" w:cs="Arial"/>
+          <w:sz w:val="24"/>
+          <w:szCs w:val="24"/>
+        </w:rPr>
+      </w:pPr>
+      <w:r>
+        <w:rPr>
+          <w:rFonts w:ascii="Arial" w:eastAsia="Times New Roman" w:hAnsi="Arial" w:cs="Arial"/>
+          <w:sz w:val="24"/>
+          <w:szCs w:val="24"/>
+        </w:rPr>
+        <w:t xml:space="preserve">   'properties': {'name': 'Wakefield',</w:t>
+      </w:r>
+    </w:p>
+    <w:p>
+      <w:pPr>
+        <w:shd w:val="clear" w:color="auto" w:fill="FFFFFF"/>
+        <w:tabs>
+          <w:tab w:val="left" w:pos="916"/>
+          <w:tab w:val="left" w:pos="1832"/>
+          <w:tab w:val="left" w:pos="2748"/>
+          <w:tab w:val="left" w:pos="3664"/>
+          <w:tab w:val="left" w:pos="4580"/>
+          <w:tab w:val="left" w:pos="5496"/>
+          <w:tab w:val="left" w:pos="6412"/>
+          <w:tab w:val="left" w:pos="7328"/>
+          <w:tab w:val="left" w:pos="8244"/>
+          <w:tab w:val="left" w:pos="9160"/>
+          <w:tab w:val="left" w:pos="10076"/>
+          <w:tab w:val="left" w:pos="10992"/>
+          <w:tab w:val="left" w:pos="11908"/>
+          <w:tab w:val="left" w:pos="12824"/>
+          <w:tab w:val="left" w:pos="13740"/>
+          <w:tab w:val="left" w:pos="14656"/>
+        </w:tabs>
+        <w:wordWrap w:val="0"/>
+        <w:spacing w:after="0" w:line="240" w:lineRule="auto"/>
+        <w:rPr>
+          <w:rFonts w:ascii="Arial" w:eastAsia="Times New Roman" w:hAnsi="Arial" w:cs="Arial"/>
+          <w:sz w:val="24"/>
+          <w:szCs w:val="24"/>
+        </w:rPr>
+      </w:pPr>
+      <w:r>
+        <w:rPr>
+          <w:rFonts w:ascii="Arial" w:eastAsia="Times New Roman" w:hAnsi="Arial" w:cs="Arial"/>
+          <w:sz w:val="24"/>
+          <w:szCs w:val="24"/>
+        </w:rPr>
+        <w:t xml:space="preserve">    'stacked': 1,</w:t>
+      </w:r>
+    </w:p>
+    <w:p>
+      <w:pPr>
+        <w:shd w:val="clear" w:color="auto" w:fill="FFFFFF"/>
+        <w:tabs>
+          <w:tab w:val="left" w:pos="916"/>
+          <w:tab w:val="left" w:pos="1832"/>
+          <w:tab w:val="left" w:pos="2748"/>
+          <w:tab w:val="left" w:pos="3664"/>
+          <w:tab w:val="left" w:pos="4580"/>
+          <w:tab w:val="left" w:pos="5496"/>
+          <w:tab w:val="left" w:pos="6412"/>
+          <w:tab w:val="left" w:pos="7328"/>
+          <w:tab w:val="left" w:pos="8244"/>
+          <w:tab w:val="left" w:pos="9160"/>
+          <w:tab w:val="left" w:pos="10076"/>
+          <w:tab w:val="left" w:pos="10992"/>
+          <w:tab w:val="left" w:pos="11908"/>
+          <w:tab w:val="left" w:pos="12824"/>
+          <w:tab w:val="left" w:pos="13740"/>
+          <w:tab w:val="left" w:pos="14656"/>
+        </w:tabs>
+        <w:wordWrap w:val="0"/>
+        <w:spacing w:after="0" w:line="240" w:lineRule="auto"/>
+        <w:rPr>
+          <w:rFonts w:ascii="Arial" w:eastAsia="Times New Roman" w:hAnsi="Arial" w:cs="Arial"/>
+          <w:sz w:val="24"/>
+          <w:szCs w:val="24"/>
+        </w:rPr>
+      </w:pPr>
+      <w:r>
+        <w:rPr>
+          <w:rFonts w:ascii="Arial" w:eastAsia="Times New Roman" w:hAnsi="Arial" w:cs="Arial"/>
+          <w:sz w:val="24"/>
+          <w:szCs w:val="24"/>
+        </w:rPr>
+        <w:t xml:space="preserve">    'annoline1': 'Wakefield',</w:t>
+      </w:r>
+    </w:p>
+    <w:p>
+      <w:pPr>
+        <w:shd w:val="clear" w:color="auto" w:fill="FFFFFF"/>
+        <w:tabs>
+          <w:tab w:val="left" w:pos="916"/>
+          <w:tab w:val="left" w:pos="1832"/>
+          <w:tab w:val="left" w:pos="2748"/>
+          <w:tab w:val="left" w:pos="3664"/>
+          <w:tab w:val="left" w:pos="4580"/>
+          <w:tab w:val="left" w:pos="5496"/>
+          <w:tab w:val="left" w:pos="6412"/>
+          <w:tab w:val="left" w:pos="7328"/>
+          <w:tab w:val="left" w:pos="8244"/>
+          <w:tab w:val="left" w:pos="9160"/>
+          <w:tab w:val="left" w:pos="10076"/>
+          <w:tab w:val="left" w:pos="10992"/>
+          <w:tab w:val="left" w:pos="11908"/>
+          <w:tab w:val="left" w:pos="12824"/>
+          <w:tab w:val="left" w:pos="13740"/>
+          <w:tab w:val="left" w:pos="14656"/>
+        </w:tabs>
+        <w:wordWrap w:val="0"/>
+        <w:spacing w:after="0" w:line="240" w:lineRule="auto"/>
+        <w:rPr>
+          <w:rFonts w:ascii="Arial" w:eastAsia="Times New Roman" w:hAnsi="Arial" w:cs="Arial"/>
+          <w:sz w:val="24"/>
+          <w:szCs w:val="24"/>
+        </w:rPr>
+      </w:pPr>
+      <w:r>
+        <w:rPr>
+          <w:rFonts w:ascii="Arial" w:eastAsia="Times New Roman" w:hAnsi="Arial" w:cs="Arial"/>
+          <w:sz w:val="24"/>
+          <w:szCs w:val="24"/>
+        </w:rPr>
+        <w:t xml:space="preserve">    'annoline2': None,</w:t>
+      </w:r>
+    </w:p>
+    <w:p>
+      <w:pPr>
+        <w:shd w:val="clear" w:color="auto" w:fill="FFFFFF"/>
+        <w:tabs>
+          <w:tab w:val="left" w:pos="916"/>
+          <w:tab w:val="left" w:pos="1832"/>
+          <w:tab w:val="left" w:pos="2748"/>
+          <w:tab w:val="left" w:pos="3664"/>
+          <w:tab w:val="left" w:pos="4580"/>
+          <w:tab w:val="left" w:pos="5496"/>
+          <w:tab w:val="left" w:pos="6412"/>
+          <w:tab w:val="left" w:pos="7328"/>
+          <w:tab w:val="left" w:pos="8244"/>
+          <w:tab w:val="left" w:pos="9160"/>
+          <w:tab w:val="left" w:pos="10076"/>
+          <w:tab w:val="left" w:pos="10992"/>
+          <w:tab w:val="left" w:pos="11908"/>
+          <w:tab w:val="left" w:pos="12824"/>
+          <w:tab w:val="left" w:pos="13740"/>
+          <w:tab w:val="left" w:pos="14656"/>
+        </w:tabs>
+        <w:wordWrap w:val="0"/>
+        <w:spacing w:after="0" w:line="240" w:lineRule="auto"/>
+        <w:rPr>
+          <w:rFonts w:ascii="Arial" w:eastAsia="Times New Roman" w:hAnsi="Arial" w:cs="Arial"/>
+          <w:sz w:val="24"/>
+          <w:szCs w:val="24"/>
+        </w:rPr>
+      </w:pPr>
+      <w:r>
+        <w:rPr>
+          <w:rFonts w:ascii="Arial" w:eastAsia="Times New Roman" w:hAnsi="Arial" w:cs="Arial"/>
+          <w:sz w:val="24"/>
+          <w:szCs w:val="24"/>
+        </w:rPr>
+        <w:t xml:space="preserve">    'annoline3': None,</w:t>
+      </w:r>
+    </w:p>
+    <w:p>
+      <w:pPr>
+        <w:shd w:val="clear" w:color="auto" w:fill="FFFFFF"/>
+        <w:tabs>
+          <w:tab w:val="left" w:pos="916"/>
+          <w:tab w:val="left" w:pos="1832"/>
+          <w:tab w:val="left" w:pos="2748"/>
+          <w:tab w:val="left" w:pos="3664"/>
+          <w:tab w:val="left" w:pos="4580"/>
+          <w:tab w:val="left" w:pos="5496"/>
+          <w:tab w:val="left" w:pos="6412"/>
+          <w:tab w:val="left" w:pos="7328"/>
+          <w:tab w:val="left" w:pos="8244"/>
+          <w:tab w:val="left" w:pos="9160"/>
+          <w:tab w:val="left" w:pos="10076"/>
+          <w:tab w:val="left" w:pos="10992"/>
+          <w:tab w:val="left" w:pos="11908"/>
+          <w:tab w:val="left" w:pos="12824"/>
+          <w:tab w:val="left" w:pos="13740"/>
+          <w:tab w:val="left" w:pos="14656"/>
+        </w:tabs>
+        <w:wordWrap w:val="0"/>
+        <w:spacing w:after="0" w:line="240" w:lineRule="auto"/>
+        <w:rPr>
+          <w:rFonts w:ascii="Arial" w:eastAsia="Times New Roman" w:hAnsi="Arial" w:cs="Arial"/>
+          <w:sz w:val="24"/>
+          <w:szCs w:val="24"/>
+        </w:rPr>
+      </w:pPr>
+      <w:r>
+        <w:rPr>
+          <w:rFonts w:ascii="Arial" w:eastAsia="Times New Roman" w:hAnsi="Arial" w:cs="Arial"/>
+          <w:sz w:val="24"/>
+          <w:szCs w:val="24"/>
+        </w:rPr>
+        <w:t xml:space="preserve">    '</w:t>
+      </w:r>
+      <w:proofErr w:type="spellStart"/>
+      <w:r>
+        <w:rPr>
+          <w:rFonts w:ascii="Arial" w:eastAsia="Times New Roman" w:hAnsi="Arial" w:cs="Arial"/>
+          <w:sz w:val="24"/>
+          <w:szCs w:val="24"/>
+        </w:rPr>
+        <w:t>annoangle</w:t>
+      </w:r>
+      <w:proofErr w:type="spellEnd"/>
+      <w:r>
+        <w:rPr>
+          <w:rFonts w:ascii="Arial" w:eastAsia="Times New Roman" w:hAnsi="Arial" w:cs="Arial"/>
+          <w:sz w:val="24"/>
+          <w:szCs w:val="24"/>
+        </w:rPr>
+        <w:t>': 0.0,</w:t>
+      </w:r>
+    </w:p>
+    <w:p>
+      <w:pPr>
+        <w:shd w:val="clear" w:color="auto" w:fill="FFFFFF"/>
+        <w:tabs>
+          <w:tab w:val="left" w:pos="916"/>
+          <w:tab w:val="left" w:pos="1832"/>
+          <w:tab w:val="left" w:pos="2748"/>
+          <w:tab w:val="left" w:pos="3664"/>
+          <w:tab w:val="left" w:pos="4580"/>
+          <w:tab w:val="left" w:pos="5496"/>
+          <w:tab w:val="left" w:pos="6412"/>
+          <w:tab w:val="left" w:pos="7328"/>
+          <w:tab w:val="left" w:pos="8244"/>
+          <w:tab w:val="left" w:pos="9160"/>
+          <w:tab w:val="left" w:pos="10076"/>
+          <w:tab w:val="left" w:pos="10992"/>
+          <w:tab w:val="left" w:pos="11908"/>
+          <w:tab w:val="left" w:pos="12824"/>
+          <w:tab w:val="left" w:pos="13740"/>
+          <w:tab w:val="left" w:pos="14656"/>
+        </w:tabs>
+        <w:wordWrap w:val="0"/>
+        <w:spacing w:after="0" w:line="240" w:lineRule="auto"/>
+        <w:rPr>
+          <w:rFonts w:ascii="Arial" w:eastAsia="Times New Roman" w:hAnsi="Arial" w:cs="Arial"/>
+          <w:sz w:val="24"/>
+          <w:szCs w:val="24"/>
+        </w:rPr>
+      </w:pPr>
+      <w:r>
+        <w:rPr>
+          <w:rFonts w:ascii="Arial" w:eastAsia="Times New Roman" w:hAnsi="Arial" w:cs="Arial"/>
+          <w:sz w:val="24"/>
+          <w:szCs w:val="24"/>
+        </w:rPr>
+        <w:t xml:space="preserve">    'borough': 'Bronx',</w:t>
+      </w:r>
+    </w:p>
+    <w:p>
+      <w:pPr>
+        <w:shd w:val="clear" w:color="auto" w:fill="FFFFFF"/>
+        <w:tabs>
+          <w:tab w:val="left" w:pos="916"/>
+          <w:tab w:val="left" w:pos="1832"/>
+          <w:tab w:val="left" w:pos="2748"/>
+          <w:tab w:val="left" w:pos="3664"/>
+          <w:tab w:val="left" w:pos="4580"/>
+          <w:tab w:val="left" w:pos="5496"/>
+          <w:tab w:val="left" w:pos="6412"/>
+          <w:tab w:val="left" w:pos="7328"/>
+          <w:tab w:val="left" w:pos="8244"/>
+          <w:tab w:val="left" w:pos="9160"/>
+          <w:tab w:val="left" w:pos="10076"/>
+          <w:tab w:val="left" w:pos="10992"/>
+          <w:tab w:val="left" w:pos="11908"/>
+          <w:tab w:val="left" w:pos="12824"/>
+          <w:tab w:val="left" w:pos="13740"/>
+          <w:tab w:val="left" w:pos="14656"/>
+        </w:tabs>
+        <w:wordWrap w:val="0"/>
+        <w:spacing w:after="0" w:line="240" w:lineRule="auto"/>
+        <w:rPr>
+          <w:rFonts w:ascii="Arial" w:eastAsia="Times New Roman" w:hAnsi="Arial" w:cs="Arial"/>
+          <w:sz w:val="24"/>
+          <w:szCs w:val="24"/>
+        </w:rPr>
+      </w:pPr>
+      <w:r>
+        <w:rPr>
+          <w:rFonts w:ascii="Arial" w:eastAsia="Times New Roman" w:hAnsi="Arial" w:cs="Arial"/>
+          <w:sz w:val="24"/>
+          <w:szCs w:val="24"/>
+        </w:rPr>
+        <w:t xml:space="preserve">    '</w:t>
+      </w:r>
+      <w:proofErr w:type="spellStart"/>
+      <w:r>
+        <w:rPr>
+          <w:rFonts w:ascii="Arial" w:eastAsia="Times New Roman" w:hAnsi="Arial" w:cs="Arial"/>
+          <w:sz w:val="24"/>
+          <w:szCs w:val="24"/>
+        </w:rPr>
+        <w:t>bbox</w:t>
+      </w:r>
+      <w:proofErr w:type="spellEnd"/>
+      <w:r>
+        <w:rPr>
+          <w:rFonts w:ascii="Arial" w:eastAsia="Times New Roman" w:hAnsi="Arial" w:cs="Arial"/>
+          <w:sz w:val="24"/>
+          <w:szCs w:val="24"/>
+        </w:rPr>
+        <w:t>': [-73.84720052054902,</w:t>
+      </w:r>
+    </w:p>
+    <w:p>
+      <w:pPr>
+        <w:shd w:val="clear" w:color="auto" w:fill="FFFFFF"/>
+        <w:tabs>
+          <w:tab w:val="left" w:pos="916"/>
+          <w:tab w:val="left" w:pos="1832"/>
+          <w:tab w:val="left" w:pos="2748"/>
+          <w:tab w:val="left" w:pos="3664"/>
+          <w:tab w:val="left" w:pos="4580"/>
+          <w:tab w:val="left" w:pos="5496"/>
+          <w:tab w:val="left" w:pos="6412"/>
+          <w:tab w:val="left" w:pos="7328"/>
+          <w:tab w:val="left" w:pos="8244"/>
+          <w:tab w:val="left" w:pos="9160"/>
+          <w:tab w:val="left" w:pos="10076"/>
+          <w:tab w:val="left" w:pos="10992"/>
+          <w:tab w:val="left" w:pos="11908"/>
+          <w:tab w:val="left" w:pos="12824"/>
+          <w:tab w:val="left" w:pos="13740"/>
+          <w:tab w:val="left" w:pos="14656"/>
+        </w:tabs>
+        <w:wordWrap w:val="0"/>
+        <w:spacing w:after="0" w:line="240" w:lineRule="auto"/>
+        <w:rPr>
+          <w:rFonts w:ascii="Arial" w:eastAsia="Times New Roman" w:hAnsi="Arial" w:cs="Arial"/>
+          <w:sz w:val="24"/>
+          <w:szCs w:val="24"/>
+        </w:rPr>
+      </w:pPr>
+      <w:r>
+        <w:rPr>
+          <w:rFonts w:ascii="Arial" w:eastAsia="Times New Roman" w:hAnsi="Arial" w:cs="Arial"/>
+          <w:sz w:val="24"/>
+          <w:szCs w:val="24"/>
+        </w:rPr>
+        <w:t xml:space="preserve">     40.89470517661,</w:t>
+      </w:r>
+    </w:p>
+    <w:p>
+      <w:pPr>
+        <w:shd w:val="clear" w:color="auto" w:fill="FFFFFF"/>
+        <w:tabs>
+          <w:tab w:val="left" w:pos="916"/>
+          <w:tab w:val="left" w:pos="1832"/>
+          <w:tab w:val="left" w:pos="2748"/>
+          <w:tab w:val="left" w:pos="3664"/>
+          <w:tab w:val="left" w:pos="4580"/>
+          <w:tab w:val="left" w:pos="5496"/>
+          <w:tab w:val="left" w:pos="6412"/>
+          <w:tab w:val="left" w:pos="7328"/>
+          <w:tab w:val="left" w:pos="8244"/>
+          <w:tab w:val="left" w:pos="9160"/>
+          <w:tab w:val="left" w:pos="10076"/>
+          <w:tab w:val="left" w:pos="10992"/>
+          <w:tab w:val="left" w:pos="11908"/>
+          <w:tab w:val="left" w:pos="12824"/>
+          <w:tab w:val="left" w:pos="13740"/>
+          <w:tab w:val="left" w:pos="14656"/>
+        </w:tabs>
+        <w:wordWrap w:val="0"/>
+        <w:spacing w:after="0" w:line="240" w:lineRule="auto"/>
+        <w:rPr>
+          <w:rFonts w:ascii="Arial" w:eastAsia="Times New Roman" w:hAnsi="Arial" w:cs="Arial"/>
+          <w:sz w:val="24"/>
+          <w:szCs w:val="24"/>
+        </w:rPr>
+      </w:pPr>
+      <w:r>
+        <w:rPr>
+          <w:rFonts w:ascii="Arial" w:eastAsia="Times New Roman" w:hAnsi="Arial" w:cs="Arial"/>
+          <w:sz w:val="24"/>
+          <w:szCs w:val="24"/>
+        </w:rPr>
+        <w:t xml:space="preserve">     -73.84720052054902,</w:t>
+      </w:r>
+    </w:p>
+    <w:p>
+      <w:pPr>
+        <w:shd w:val="clear" w:color="auto" w:fill="FFFFFF"/>
+        <w:tabs>
+          <w:tab w:val="left" w:pos="916"/>
+          <w:tab w:val="left" w:pos="1832"/>
+          <w:tab w:val="left" w:pos="2748"/>
+          <w:tab w:val="left" w:pos="3664"/>
+          <w:tab w:val="left" w:pos="4580"/>
+          <w:tab w:val="left" w:pos="5496"/>
+          <w:tab w:val="left" w:pos="6412"/>
+          <w:tab w:val="left" w:pos="7328"/>
+          <w:tab w:val="left" w:pos="8244"/>
+          <w:tab w:val="left" w:pos="9160"/>
+          <w:tab w:val="left" w:pos="10076"/>
+          <w:tab w:val="left" w:pos="10992"/>
+          <w:tab w:val="left" w:pos="11908"/>
+          <w:tab w:val="left" w:pos="12824"/>
+          <w:tab w:val="left" w:pos="13740"/>
+          <w:tab w:val="left" w:pos="14656"/>
+        </w:tabs>
+        <w:wordWrap w:val="0"/>
+        <w:spacing w:after="0" w:line="240" w:lineRule="auto"/>
+        <w:rPr>
+          <w:rFonts w:ascii="Arial" w:eastAsia="Times New Roman" w:hAnsi="Arial" w:cs="Arial"/>
+          <w:sz w:val="24"/>
+          <w:szCs w:val="24"/>
+        </w:rPr>
+      </w:pPr>
+      <w:r>
+        <w:rPr>
+          <w:rFonts w:ascii="Arial" w:eastAsia="Times New Roman" w:hAnsi="Arial" w:cs="Arial"/>
+          <w:sz w:val="24"/>
+          <w:szCs w:val="24"/>
+        </w:rPr>
+        <w:t xml:space="preserve">     40.89470517661]}},</w:t>
+      </w:r>
+    </w:p>
+    <w:p>
+      <w:pPr>
+        <w:jc w:val="both"/>
+        <w:rPr>
+          <w:rFonts w:ascii="Arial" w:hAnsi="Arial" w:cs="Arial"/>
+          <w:sz w:val="24"/>
+          <w:szCs w:val="24"/>
+        </w:rPr>
+      </w:pPr>
+    </w:p>
+    <w:p>
+      <w:pPr>
+        <w:jc w:val="both"/>
+        <w:rPr>
+          <w:rFonts w:ascii="Arial" w:hAnsi="Arial" w:cs="Arial"/>
+          <w:sz w:val="24"/>
+          <w:szCs w:val="24"/>
+        </w:rPr>
+      </w:pPr>
+      <w:r>
+        <w:rPr>
+          <w:rFonts w:ascii="Arial" w:hAnsi="Arial" w:cs="Arial"/>
+          <w:sz w:val="24"/>
+          <w:szCs w:val="24"/>
+        </w:rPr>
+        <w:t xml:space="preserve">I will then get the top wealthiest neighborhoods from this source </w:t>
+      </w:r>
+      <w:hyperlink r:id="rId6" w:history="1">
+        <w:r>
+          <w:rPr>
+            <w:rStyle w:val="Hyperlink"/>
+            <w:rFonts w:ascii="Arial" w:hAnsi="Arial" w:cs="Arial"/>
+            <w:sz w:val="24"/>
+            <w:szCs w:val="24"/>
+          </w:rPr>
+          <w:t>https://www.propertyshark.com/Real-Estate-Reports/priciest-NYC-neighborhoods</w:t>
+        </w:r>
+      </w:hyperlink>
+      <w:r>
+        <w:rPr>
+          <w:rFonts w:ascii="Arial" w:hAnsi="Arial" w:cs="Arial"/>
+          <w:sz w:val="24"/>
+          <w:szCs w:val="24"/>
+        </w:rPr>
+        <w:t xml:space="preserve"> . </w:t>
+      </w:r>
+      <w:r>
+        <w:rPr>
+          <w:rFonts w:ascii="Arial" w:hAnsi="Arial" w:cs="Arial"/>
+          <w:sz w:val="24"/>
+          <w:szCs w:val="24"/>
+        </w:rPr>
+        <w:t xml:space="preserve">I will scrape the data from this table and </w:t>
+      </w:r>
+      <w:r>
+        <w:rPr>
+          <w:rFonts w:ascii="Arial" w:hAnsi="Arial" w:cs="Arial"/>
+          <w:sz w:val="24"/>
+          <w:szCs w:val="24"/>
+        </w:rPr>
+        <w:t>filter the top ten wealthiest neighborhoods. The table looks like</w:t>
+      </w:r>
+    </w:p>
+    <w:p>
+      <w:pPr>
+        <w:jc w:val="both"/>
+        <w:rPr>
+          <w:rFonts w:ascii="Arial" w:hAnsi="Arial" w:cs="Arial"/>
+          <w:sz w:val="24"/>
+          <w:szCs w:val="24"/>
+        </w:rPr>
+      </w:pPr>
+      <w:r>
+        <w:rPr>
+          <w:rFonts w:ascii="Arial" w:hAnsi="Arial" w:cs="Arial"/>
+          <w:noProof/>
+          <w:sz w:val="24"/>
+          <w:szCs w:val="24"/>
+        </w:rPr>
+        <w:drawing>
+          <wp:inline distT="0" distB="0" distL="0" distR="0" wp14:anchorId="0150F6F7" wp14:editId="087CCFB3">
+            <wp:extent cx="3365776" cy="2635250"/>
+            <wp:effectExtent l="0" t="0" r="6350" b="0"/>
+            <wp:docPr id="1" name="Picture 1"/>
+            <wp:cNvGraphicFramePr>
+              <a:graphicFrameLocks xmlns:a="http://schemas.openxmlformats.org/drawingml/2006/main" noChangeAspect="1"/>
+            </wp:cNvGraphicFramePr>
+            <a:graphic xmlns:a="http://schemas.openxmlformats.org/drawingml/2006/main">
+              <a:graphicData uri="http://schemas.openxmlformats.org/drawingml/2006/picture">
+                <pic:pic xmlns:pic="http://schemas.openxmlformats.org/drawingml/2006/picture">
+                  <pic:nvPicPr>
+                    <pic:cNvPr id="1" name="Capture.JPG"/>
+                    <pic:cNvPicPr/>
+                  </pic:nvPicPr>
+                  <pic:blipFill>
+                    <a:blip r:embed="rId7" cstate="print">
+                      <a:extLst>
+                        <a:ext uri="{28A0092B-C50C-407E-A947-70E740481C1C}">
+                          <a14:useLocalDpi xmlns:a14="http://schemas.microsoft.com/office/drawing/2010/main" val="0"/>
+                        </a:ext>
+                      </a:extLst>
+                    </a:blip>
+                    <a:stretch>
+                      <a:fillRect/>
+                    </a:stretch>
+                  </pic:blipFill>
+                  <pic:spPr>
+                    <a:xfrm>
+                      <a:off x="0" y="0"/>
+                      <a:ext cx="3365776" cy="2635250"/>
+                    </a:xfrm>
+                    <a:prstGeom prst="rect">
+                      <a:avLst/>
+                    </a:prstGeom>
+                  </pic:spPr>
+                </pic:pic>
+              </a:graphicData>
+            </a:graphic>
+          </wp:inline>
+        </w:drawing>
+      </w:r>
+    </w:p>
+    <w:p>
+      <w:pPr>
+        <w:jc w:val="both"/>
+        <w:rPr>
+          <w:rFonts w:ascii="Arial" w:hAnsi="Arial" w:cs="Arial"/>
+          <w:sz w:val="24"/>
+          <w:szCs w:val="24"/>
+        </w:rPr>
+      </w:pPr>
+      <w:r>
+        <w:rPr>
+          <w:rFonts w:ascii="Arial" w:hAnsi="Arial" w:cs="Arial"/>
+          <w:sz w:val="24"/>
+          <w:szCs w:val="24"/>
+        </w:rPr>
+        <w:lastRenderedPageBreak/>
+        <w:t>I will then use the Foursquare API to get the popular spots in those neighborhoods. Then get the venues around those popular spots. I will use the K-mean clustering algorithm to cluster the venues in the top five neighborhoods. Define the clusters based on the number of restaurants. It might look like something below</w:t>
+      </w:r>
+    </w:p>
+    <w:p>
+      <w:pPr>
+        <w:jc w:val="both"/>
+        <w:rPr>
+          <w:rFonts w:ascii="Arial" w:hAnsi="Arial" w:cs="Arial"/>
+          <w:sz w:val="24"/>
+          <w:szCs w:val="24"/>
+        </w:rPr>
+      </w:pPr>
+      <w:r>
+        <w:rPr>
+          <w:rFonts w:ascii="Arial" w:hAnsi="Arial" w:cs="Arial"/>
+          <w:noProof/>
+          <w:sz w:val="24"/>
+          <w:szCs w:val="24"/>
+        </w:rPr>
+        <w:drawing>
+          <wp:inline distT="0" distB="0" distL="0" distR="0" wp14:anchorId="3B253829" wp14:editId="56C511EA">
+            <wp:extent cx="3257550" cy="2155297"/>
+            <wp:effectExtent l="0" t="0" r="0" b="0"/>
+            <wp:docPr id="2" name="Picture 2"/>
+            <wp:cNvGraphicFramePr>
+              <a:graphicFrameLocks xmlns:a="http://schemas.openxmlformats.org/drawingml/2006/main" noChangeAspect="1"/>
+            </wp:cNvGraphicFramePr>
+            <a:graphic xmlns:a="http://schemas.openxmlformats.org/drawingml/2006/main">
+              <a:graphicData uri="http://schemas.openxmlformats.org/drawingml/2006/picture">
+                <pic:pic xmlns:pic="http://schemas.openxmlformats.org/drawingml/2006/picture">
+                  <pic:nvPicPr>
+                    <pic:cNvPr id="2" name="Capture 2.JPG"/>
+                    <pic:cNvPicPr/>
+                  </pic:nvPicPr>
+                  <pic:blipFill>
+                    <a:blip r:embed="rId8">
+                      <a:extLst>
+                        <a:ext uri="{28A0092B-C50C-407E-A947-70E740481C1C}">
+                          <a14:useLocalDpi xmlns:a14="http://schemas.microsoft.com/office/drawing/2010/main" val="0"/>
+                        </a:ext>
+                      </a:extLst>
+                    </a:blip>
+                    <a:stretch>
+                      <a:fillRect/>
+                    </a:stretch>
+                  </pic:blipFill>
+                  <pic:spPr>
+                    <a:xfrm>
+                      <a:off x="0" y="0"/>
+                      <a:ext cx="3281413" cy="2171086"/>
+                    </a:xfrm>
+                    <a:prstGeom prst="rect">
+                      <a:avLst/>
+                    </a:prstGeom>
+                  </pic:spPr>
+                </pic:pic>
+              </a:graphicData>
+            </a:graphic>
+          </wp:inline>
+        </w:drawing>
+      </w:r>
+    </w:p>
+    <w:p>
+      <w:pPr>
+        <w:jc w:val="both"/>
+        <w:rPr>
+          <w:rFonts w:ascii="Arial" w:hAnsi="Arial" w:cs="Arial"/>
+          <w:sz w:val="24"/>
+          <w:szCs w:val="24"/>
+        </w:rPr>
+      </w:pPr>
+      <w:r>
+        <w:rPr>
+          <w:rFonts w:ascii="Arial" w:hAnsi="Arial" w:cs="Arial"/>
+          <w:sz w:val="24"/>
+          <w:szCs w:val="24"/>
+        </w:rPr>
+        <w:t xml:space="preserve">I will use Folium package to visualize the clusters on the map. I will look for clusters where a particular cuisine is less represented and figure out the best place to open a new restaurant. </w:t>
+      </w:r>
+    </w:p>
+    <w:p>
+      <w:pPr>
+        <w:jc w:val="both"/>
+        <w:rPr>
+          <w:rFonts w:ascii="Arial" w:hAnsi="Arial" w:cs="Arial"/>
+          <w:sz w:val="24"/>
+          <w:szCs w:val="24"/>
+        </w:rPr>
+      </w:pPr>
+      <w:r>
+        <w:rPr>
+          <w:rFonts w:ascii="Arial" w:hAnsi="Arial" w:cs="Arial"/>
+          <w:noProof/>
+          <w:sz w:val="24"/>
+          <w:szCs w:val="24"/>
+        </w:rPr>
+        <w:drawing>
+          <wp:inline distT="0" distB="0" distL="0" distR="0" wp14:anchorId="0D330D64" wp14:editId="2DC7A350">
+            <wp:extent cx="4914900" cy="2869667"/>
+            <wp:effectExtent l="0" t="0" r="0" b="6985"/>
+            <wp:docPr id="3" name="Picture 3"/>
+            <wp:cNvGraphicFramePr>
+              <a:graphicFrameLocks xmlns:a="http://schemas.openxmlformats.org/drawingml/2006/main" noChangeAspect="1"/>
+            </wp:cNvGraphicFramePr>
+            <a:graphic xmlns:a="http://schemas.openxmlformats.org/drawingml/2006/main">
+              <a:graphicData uri="http://schemas.openxmlformats.org/drawingml/2006/picture">
+                <pic:pic xmlns:pic="http://schemas.openxmlformats.org/drawingml/2006/picture">
+                  <pic:nvPicPr>
+                    <pic:cNvPr id="3" name="Capture 3.JPG"/>
+                    <pic:cNvPicPr/>
+                  </pic:nvPicPr>
+                  <pic:blipFill>
+                    <a:blip r:embed="rId9">
+                      <a:extLst>
+                        <a:ext uri="{28A0092B-C50C-407E-A947-70E740481C1C}">
+                          <a14:useLocalDpi xmlns:a14="http://schemas.microsoft.com/office/drawing/2010/main" val="0"/>
+                        </a:ext>
+                      </a:extLst>
+                    </a:blip>
+                    <a:stretch>
+                      <a:fillRect/>
+                    </a:stretch>
+                  </pic:blipFill>
+                  <pic:spPr>
+                    <a:xfrm>
+                      <a:off x="0" y="0"/>
+                      <a:ext cx="4924767" cy="2875428"/>
+                    </a:xfrm>
+                    <a:prstGeom prst="rect">
+                      <a:avLst/>
+                    </a:prstGeom>
+                  </pic:spPr>
+                </pic:pic>
+              </a:graphicData>
+            </a:graphic>
+          </wp:inline>
+        </w:drawing>
+      </w:r>
+    </w:p>
+    <w:p>
+      <w:pPr>
+        <w:jc w:val="both"/>
+        <w:rPr>
+          <w:rFonts w:ascii="Arial" w:hAnsi="Arial" w:cs="Arial"/>
+          <w:sz w:val="24"/>
+          <w:szCs w:val="24"/>
+        </w:rPr>
+      </w:pPr>
+      <w:bookmarkStart w:id="0" w:name="_GoBack"/>
+      <w:bookmarkEnd w:id="0"/>
+    </w:p>
+    <w:p>
+      <w:pPr>
+        <w:jc w:val="both"/>
+        <w:rPr>
+          <w:rFonts w:ascii="Arial" w:hAnsi="Arial" w:cs="Arial"/>
+          <w:color w:val="1F1F1F"/>
+          <w:sz w:val="24"/>
+          <w:szCs w:val="24"/>
+          <w:shd w:val="clear" w:color="auto" w:fill="FFFFFF"/>
+        </w:rPr>
+      </w:pPr>
+    </w:p>
+    <w:p>
+      <w:pPr>
+        <w:jc w:val="both"/>
+        <w:rPr>
+          <w:rFonts w:ascii="Arial" w:hAnsi="Arial" w:cs="Arial"/>
+          <w:b/>
+          <w:bCs/>
+          <w:sz w:val="24"/>
+          <w:szCs w:val="24"/>
           <w:u w:val="single"/>
         </w:rPr>
       </w:pPr>
@@ -609,6 +1828,7 @@
     <w:lsdException w:name="HTML Sample" w:semiHidden="1" w:unhideWhenUsed="1"/>
     <w:lsdException w:name="HTML Typewriter" w:semiHidden="1" w:unhideWhenUsed="1"/>
     <w:lsdException w:name="HTML Variable" w:semiHidden="1" w:unhideWhenUsed="1"/>
+    <w:lsdException w:name="Normal Table" w:semiHidden="1" w:unhideWhenUsed="1"/>
     <w:lsdException w:name="annotation subject" w:semiHidden="1" w:unhideWhenUsed="1"/>
     <w:lsdException w:name="No List" w:semiHidden="1" w:unhideWhenUsed="1"/>
     <w:lsdException w:name="Outline List 1" w:semiHidden="1" w:unhideWhenUsed="1"/>
@@ -654,9 +1874,11 @@
     <w:lsdException w:name="Table Subtle 1" w:semiHidden="1" w:unhideWhenUsed="1"/>
     <w:lsdException w:name="Table Subtle 2" w:semiHidden="1" w:unhideWhenUsed="1"/>
     <w:lsdException w:name="Table Web 1" w:semiHidden="1" w:unhideWhenUsed="1"/>
+    <w:lsdException w:name="Table Web 2" w:semiHidden="1" w:unhideWhenUsed="1"/>
     <w:lsdException w:name="Table Web 3" w:semiHidden="1" w:unhideWhenUsed="1"/>
     <w:lsdException w:name="Balloon Text" w:semiHidden="1" w:unhideWhenUsed="1"/>
     <w:lsdException w:name="Table Grid" w:uiPriority="39"/>
+    <w:lsdException w:name="Table Theme" w:semiHidden="1" w:unhideWhenUsed="1"/>
     <w:lsdException w:name="Placeholder Text" w:semiHidden="1"/>
     <w:lsdException w:name="No Spacing" w:uiPriority="1" w:qFormat="1"/>
     <w:lsdException w:name="Light Shading" w:uiPriority="60"/>
@@ -920,6 +2142,54 @@
     <w:rPr>
       <w:color w:val="0000FF"/>
       <w:u w:val="single"/>
+    </w:rPr>
+  </w:style>
+  <w:style w:type="paragraph" w:styleId="HTMLPreformatted">
+    <w:name w:val="HTML Preformatted"/>
+    <w:basedOn w:val="Normal"/>
+    <w:link w:val="HTMLPreformattedChar"/>
+    <w:uiPriority w:val="99"/>
+    <w:semiHidden/>
+    <w:unhideWhenUsed/>
+    <w:rsid w:val="005F72AB"/>
+    <w:pPr>
+      <w:tabs>
+        <w:tab w:val="left" w:pos="916"/>
+        <w:tab w:val="left" w:pos="1832"/>
+        <w:tab w:val="left" w:pos="2748"/>
+        <w:tab w:val="left" w:pos="3664"/>
+        <w:tab w:val="left" w:pos="4580"/>
+        <w:tab w:val="left" w:pos="5496"/>
+        <w:tab w:val="left" w:pos="6412"/>
+        <w:tab w:val="left" w:pos="7328"/>
+        <w:tab w:val="left" w:pos="8244"/>
+        <w:tab w:val="left" w:pos="9160"/>
+        <w:tab w:val="left" w:pos="10076"/>
+        <w:tab w:val="left" w:pos="10992"/>
+        <w:tab w:val="left" w:pos="11908"/>
+        <w:tab w:val="left" w:pos="12824"/>
+        <w:tab w:val="left" w:pos="13740"/>
+        <w:tab w:val="left" w:pos="14656"/>
+      </w:tabs>
+      <w:spacing w:after="0" w:line="240" w:lineRule="auto"/>
+    </w:pPr>
+    <w:rPr>
+      <w:rFonts w:ascii="Courier New" w:eastAsia="Times New Roman" w:hAnsi="Courier New" w:cs="Courier New"/>
+      <w:sz w:val="20"/>
+      <w:szCs w:val="20"/>
+    </w:rPr>
+  </w:style>
+  <w:style w:type="character" w:customStyle="1" w:styleId="HTMLPreformattedChar">
+    <w:name w:val="HTML Preformatted Char"/>
+    <w:basedOn w:val="DefaultParagraphFont"/>
+    <w:link w:val="HTMLPreformatted"/>
+    <w:uiPriority w:val="99"/>
+    <w:semiHidden/>
+    <w:rsid w:val="005F72AB"/>
+    <w:rPr>
+      <w:rFonts w:ascii="Courier New" w:eastAsia="Times New Roman" w:hAnsi="Courier New" w:cs="Courier New"/>
+      <w:sz w:val="20"/>
+      <w:szCs w:val="20"/>
     </w:rPr>
   </w:style>
 </w:styles>
